--- a/PSdocuments/George coverletter.docx
+++ b/PSdocuments/George coverletter.docx
@@ -1,6 +1,6 @@
 
 <file path=word/document.xml><?xml version="1.0" encoding="utf-8"?>
-<w:document xmlns:wpc="http://schemas.microsoft.com/office/word/2010/wordprocessingCanvas" xmlns:cx="http://schemas.microsoft.com/office/drawing/2014/chartex" xmlns:cx1="http://schemas.microsoft.com/office/drawing/2015/9/8/chartex" xmlns:cx2="http://schemas.microsoft.com/office/drawing/2015/10/21/chartex" xmlns:cx3="http://schemas.microsoft.com/office/drawing/2016/5/9/chartex" xmlns:cx4="http://schemas.microsoft.com/office/drawing/2016/5/10/chartex" xmlns:cx5="http://schemas.microsoft.com/office/drawing/2016/5/11/chartex" xmlns:cx6="http://schemas.microsoft.com/office/drawing/2016/5/12/chartex" xmlns:cx7="http://schemas.microsoft.com/office/drawing/2016/5/13/chartex" xmlns:cx8="http://schemas.microsoft.com/office/drawing/2016/5/14/chartex" xmlns:mc="http://schemas.openxmlformats.org/markup-compatibility/2006" xmlns:aink="http://schemas.microsoft.com/office/drawing/2016/ink" xmlns:am3d="http://schemas.microsoft.com/office/drawing/2017/model3d" xmlns:o="urn:schemas-microsoft-com:office:office" xmlns:oel="http://schemas.microsoft.com/office/2019/extlst" xmlns:r="http://schemas.openxmlformats.org/officeDocument/2006/relationships" xmlns:m="http://schemas.openxmlformats.org/officeDocument/2006/math" xmlns:v="urn:schemas-microsoft-com:vml" xmlns:wp14="http://schemas.microsoft.com/office/word/2010/wordprocessingDrawing" xmlns:wp="http://schemas.openxmlformats.org/drawingml/2006/wordprocessingDrawing" xmlns:w10="urn:schemas-microsoft-com:office:word" xmlns:w="http://schemas.openxmlformats.org/wordprocessingml/2006/main" xmlns:w14="http://schemas.microsoft.com/office/word/2010/wordml" xmlns:w15="http://schemas.microsoft.com/office/word/2012/wordml" xmlns:w16cex="http://schemas.microsoft.com/office/word/2018/wordml/cex" xmlns:w16cid="http://schemas.microsoft.com/office/word/2016/wordml/cid" xmlns:w16="http://schemas.microsoft.com/office/word/2018/wordml" xmlns:w16du="http://schemas.microsoft.com/office/word/2023/wordml/word16du" xmlns:w16sdtdh="http://schemas.microsoft.com/office/word/2020/wordml/sdtdatahash" xmlns:w16se="http://schemas.microsoft.com/office/word/2015/wordml/symex" xmlns:wpg="http://schemas.microsoft.com/office/word/2010/wordprocessingGroup" xmlns:wpi="http://schemas.microsoft.com/office/word/2010/wordprocessingInk" xmlns:wne="http://schemas.microsoft.com/office/word/2006/wordml" xmlns:wps="http://schemas.microsoft.com/office/word/2010/wordprocessingShape" mc:Ignorable="w14 w15 w16se w16cid w16 w16cex w16sdtdh w16du wp14">
+<w:document xmlns:wpc="http://schemas.microsoft.com/office/word/2010/wordprocessingCanvas" xmlns:cx="http://schemas.microsoft.com/office/drawing/2014/chartex" xmlns:cx1="http://schemas.microsoft.com/office/drawing/2015/9/8/chartex" xmlns:cx2="http://schemas.microsoft.com/office/drawing/2015/10/21/chartex" xmlns:cx3="http://schemas.microsoft.com/office/drawing/2016/5/9/chartex" xmlns:cx4="http://schemas.microsoft.com/office/drawing/2016/5/10/chartex" xmlns:cx5="http://schemas.microsoft.com/office/drawing/2016/5/11/chartex" xmlns:cx6="http://schemas.microsoft.com/office/drawing/2016/5/12/chartex" xmlns:cx7="http://schemas.microsoft.com/office/drawing/2016/5/13/chartex" xmlns:cx8="http://schemas.microsoft.com/office/drawing/2016/5/14/chartex" xmlns:mc="http://schemas.openxmlformats.org/markup-compatibility/2006" xmlns:aink="http://schemas.microsoft.com/office/drawing/2016/ink" xmlns:am3d="http://schemas.microsoft.com/office/drawing/2017/model3d" xmlns:o="urn:schemas-microsoft-com:office:office" xmlns:oel="http://schemas.microsoft.com/office/2019/extlst" xmlns:r="http://schemas.openxmlformats.org/officeDocument/2006/relationships" xmlns:m="http://schemas.openxmlformats.org/officeDocument/2006/math" xmlns:v="urn:schemas-microsoft-com:vml" xmlns:wp14="http://schemas.microsoft.com/office/word/2010/wordprocessingDrawing" xmlns:wp="http://schemas.openxmlformats.org/drawingml/2006/wordprocessingDrawing" xmlns:w10="urn:schemas-microsoft-com:office:word" xmlns:w="http://schemas.openxmlformats.org/wordprocessingml/2006/main" xmlns:w14="http://schemas.microsoft.com/office/word/2010/wordml" xmlns:w15="http://schemas.microsoft.com/office/word/2012/wordml" xmlns:w16cex="http://schemas.microsoft.com/office/word/2018/wordml/cex" xmlns:w16cid="http://schemas.microsoft.com/office/word/2016/wordml/cid" xmlns:w16="http://schemas.microsoft.com/office/word/2018/wordml" xmlns:w16du="http://schemas.microsoft.com/office/word/2023/wordml/word16du" xmlns:w16sdtdh="http://schemas.microsoft.com/office/word/2020/wordml/sdtdatahash" xmlns:w16sdtfl="http://schemas.microsoft.com/office/word/2024/wordml/sdtformatlock" xmlns:w16se="http://schemas.microsoft.com/office/word/2015/wordml/symex" xmlns:wpg="http://schemas.microsoft.com/office/word/2010/wordprocessingGroup" xmlns:wpi="http://schemas.microsoft.com/office/word/2010/wordprocessingInk" xmlns:wne="http://schemas.microsoft.com/office/word/2006/wordml" xmlns:wps="http://schemas.microsoft.com/office/word/2010/wordprocessingShape" mc:Ignorable="w14 w15 w16se w16cid w16 w16cex w16sdtdh w16sdtfl w16du wp14">
   <w:body>
     <w:p>
       <w:pPr>
@@ -31,18 +31,26 @@
       </w:pPr>
       <w:r>
         <w:rPr>
-          <w:rFonts w:ascii="Times New Roman" w:hAnsi="Times New Roman" w:cs="Times New Roman"/>
+          <w:rFonts w:ascii="Times New Roman" w:hAnsi="Times New Roman" w:cs="Times New Roman" w:hint="eastAsia"/>
           <w:sz w:val="21"/>
           <w:szCs w:val="21"/>
         </w:rPr>
-        <w:t xml:space="preserve">82 Washington Square E  </w:t>
+        <w:t xml:space="preserve">370 </w:t>
+      </w:r>
+      <w:r>
+        <w:rPr>
+          <w:rFonts w:ascii="Times New Roman" w:hAnsi="Times New Roman" w:cs="Times New Roman"/>
+          <w:sz w:val="21"/>
+          <w:szCs w:val="21"/>
+        </w:rPr>
+        <w:t>Jay Street</w:t>
       </w:r>
     </w:p>
     <w:p>
       <w:pPr>
         <w:spacing w:after="0" w:line="300" w:lineRule="exact"/>
         <w:rPr>
-          <w:rFonts w:ascii="Times New Roman" w:hAnsi="Times New Roman" w:cs="Times New Roman"/>
+          <w:rFonts w:ascii="Times New Roman" w:hAnsi="Times New Roman" w:cs="Times New Roman" w:hint="eastAsia"/>
           <w:sz w:val="21"/>
           <w:szCs w:val="21"/>
         </w:rPr>
@@ -53,7 +61,31 @@
           <w:sz w:val="21"/>
           <w:szCs w:val="21"/>
         </w:rPr>
-        <w:t xml:space="preserve">New York, NY 10003  </w:t>
+        <w:t>Brooklyn</w:t>
+      </w:r>
+      <w:r>
+        <w:rPr>
+          <w:rFonts w:ascii="Times New Roman" w:hAnsi="Times New Roman" w:cs="Times New Roman"/>
+          <w:sz w:val="21"/>
+          <w:szCs w:val="21"/>
+        </w:rPr>
+        <w:t xml:space="preserve">, NY </w:t>
+      </w:r>
+      <w:r>
+        <w:rPr>
+          <w:rFonts w:ascii="Times New Roman" w:hAnsi="Times New Roman" w:cs="Times New Roman"/>
+          <w:sz w:val="21"/>
+          <w:szCs w:val="21"/>
+        </w:rPr>
+        <w:t>11201</w:t>
+      </w:r>
+      <w:r>
+        <w:rPr>
+          <w:rFonts w:ascii="Times New Roman" w:hAnsi="Times New Roman" w:cs="Times New Roman"/>
+          <w:sz w:val="21"/>
+          <w:szCs w:val="21"/>
+        </w:rPr>
+        <w:t xml:space="preserve">  </w:t>
       </w:r>
     </w:p>
     <w:p>
@@ -71,7 +103,7 @@
           <w:sz w:val="21"/>
           <w:szCs w:val="21"/>
         </w:rPr>
-        <w:t>August</w:t>
+        <w:t>July</w:t>
       </w:r>
       <w:r>
         <w:rPr>
@@ -79,7 +111,39 @@
           <w:sz w:val="21"/>
           <w:szCs w:val="21"/>
         </w:rPr>
-        <w:t xml:space="preserve"> 18, 2024  </w:t>
+        <w:t xml:space="preserve"> </w:t>
+      </w:r>
+      <w:r>
+        <w:rPr>
+          <w:rFonts w:ascii="Times New Roman" w:hAnsi="Times New Roman" w:cs="Times New Roman"/>
+          <w:sz w:val="21"/>
+          <w:szCs w:val="21"/>
+        </w:rPr>
+        <w:t>15</w:t>
+      </w:r>
+      <w:r>
+        <w:rPr>
+          <w:rFonts w:ascii="Times New Roman" w:hAnsi="Times New Roman" w:cs="Times New Roman"/>
+          <w:sz w:val="21"/>
+          <w:szCs w:val="21"/>
+        </w:rPr>
+        <w:t>, 202</w:t>
+      </w:r>
+      <w:r>
+        <w:rPr>
+          <w:rFonts w:ascii="Times New Roman" w:hAnsi="Times New Roman" w:cs="Times New Roman"/>
+          <w:sz w:val="21"/>
+          <w:szCs w:val="21"/>
+        </w:rPr>
+        <w:t>5</w:t>
+      </w:r>
+      <w:r>
+        <w:rPr>
+          <w:rFonts w:ascii="Times New Roman" w:hAnsi="Times New Roman" w:cs="Times New Roman"/>
+          <w:sz w:val="21"/>
+          <w:szCs w:val="21"/>
+        </w:rPr>
+        <w:t xml:space="preserve">  </w:t>
       </w:r>
     </w:p>
     <w:p>
@@ -91,16 +155,14 @@
           <w:szCs w:val="21"/>
         </w:rPr>
       </w:pPr>
-    </w:p>
-    <w:p>
-      <w:pPr>
-        <w:spacing w:after="0" w:line="300" w:lineRule="exact"/>
+      <w:r>
         <w:rPr>
           <w:rFonts w:ascii="Times New Roman" w:hAnsi="Times New Roman" w:cs="Times New Roman"/>
           <w:sz w:val="21"/>
           <w:szCs w:val="21"/>
         </w:rPr>
-      </w:pPr>
+        <w:br/>
+      </w:r>
       <w:r>
         <w:rPr>
           <w:rFonts w:ascii="Times New Roman" w:hAnsi="Times New Roman" w:cs="Times New Roman"/>
@@ -109,7 +171,7 @@
           <w:sz w:val="21"/>
           <w:szCs w:val="21"/>
         </w:rPr>
-        <w:t>Hiring Manager</w:t>
+        <w:t>Dr. Sireen Irsheid</w:t>
       </w:r>
       <w:r>
         <w:rPr>
@@ -118,6 +180,7 @@
           <w:szCs w:val="21"/>
         </w:rPr>
         <w:br/>
+        <w:t>Principal Investigator</w:t>
       </w:r>
       <w:r>
         <w:rPr>
@@ -125,7 +188,26 @@
           <w:sz w:val="21"/>
           <w:szCs w:val="21"/>
         </w:rPr>
-        <w:t>Wasserman Center for Career Development</w:t>
+        <w:br/>
+        <w:t>New York University</w:t>
+      </w:r>
+      <w:r>
+        <w:rPr>
+          <w:rFonts w:ascii="Times New Roman" w:hAnsi="Times New Roman" w:cs="Times New Roman"/>
+          <w:sz w:val="21"/>
+          <w:szCs w:val="21"/>
+        </w:rPr>
+        <w:br/>
+        <w:t>1 Washington Square North</w:t>
+      </w:r>
+      <w:r>
+        <w:rPr>
+          <w:rFonts w:ascii="Times New Roman" w:hAnsi="Times New Roman" w:cs="Times New Roman"/>
+          <w:sz w:val="21"/>
+          <w:szCs w:val="21"/>
+        </w:rPr>
+        <w:br/>
+        <w:t>New York, NY 10003</w:t>
       </w:r>
     </w:p>
     <w:p>
@@ -133,35 +215,27 @@
         <w:spacing w:after="0" w:line="300" w:lineRule="exact"/>
         <w:rPr>
           <w:rFonts w:ascii="Times New Roman" w:hAnsi="Times New Roman" w:cs="Times New Roman"/>
-          <w:sz w:val="21"/>
-          <w:szCs w:val="21"/>
-        </w:rPr>
-      </w:pPr>
-      <w:r>
-        <w:rPr>
-          <w:rFonts w:ascii="Times New Roman" w:hAnsi="Times New Roman" w:cs="Times New Roman"/>
-          <w:sz w:val="21"/>
-          <w:szCs w:val="21"/>
-        </w:rPr>
-        <w:t xml:space="preserve">New York University  </w:t>
-      </w:r>
+          <w:sz w:val="22"/>
+          <w:szCs w:val="22"/>
+        </w:rPr>
+      </w:pPr>
     </w:p>
     <w:p>
       <w:pPr>
         <w:spacing w:after="0" w:line="300" w:lineRule="exact"/>
         <w:rPr>
           <w:rFonts w:ascii="Times New Roman" w:hAnsi="Times New Roman" w:cs="Times New Roman"/>
-          <w:sz w:val="21"/>
-          <w:szCs w:val="21"/>
-        </w:rPr>
-      </w:pPr>
-      <w:r>
-        <w:rPr>
-          <w:rFonts w:ascii="Times New Roman" w:hAnsi="Times New Roman" w:cs="Times New Roman"/>
-          <w:sz w:val="21"/>
-          <w:szCs w:val="21"/>
-        </w:rPr>
-        <w:t>Brooklyn, NY 11201</w:t>
+          <w:sz w:val="22"/>
+          <w:szCs w:val="22"/>
+        </w:rPr>
+      </w:pPr>
+      <w:r>
+        <w:rPr>
+          <w:rFonts w:ascii="Times New Roman" w:hAnsi="Times New Roman" w:cs="Times New Roman"/>
+          <w:sz w:val="22"/>
+          <w:szCs w:val="22"/>
+        </w:rPr>
+        <w:t>Dear Dr. Irsheid,</w:t>
       </w:r>
     </w:p>
     <w:p>
@@ -173,6 +247,74 @@
           <w:szCs w:val="22"/>
         </w:rPr>
       </w:pPr>
+      <w:r>
+        <w:rPr>
+          <w:rFonts w:ascii="Times New Roman" w:hAnsi="Times New Roman" w:cs="Times New Roman"/>
+          <w:sz w:val="22"/>
+          <w:szCs w:val="22"/>
+        </w:rPr>
+        <w:t>I am writing to express my enthusiastic interest in the Research Assistant position for the </w:t>
+      </w:r>
+      <w:r>
+        <w:rPr>
+          <w:rFonts w:ascii="Times New Roman" w:hAnsi="Times New Roman" w:cs="Times New Roman"/>
+          <w:i/>
+          <w:iCs/>
+          <w:sz w:val="22"/>
+          <w:szCs w:val="22"/>
+        </w:rPr>
+        <w:t>Deconstructing School Pushout</w:t>
+      </w:r>
+      <w:r>
+        <w:rPr>
+          <w:rFonts w:ascii="Times New Roman" w:hAnsi="Times New Roman" w:cs="Times New Roman"/>
+          <w:i/>
+          <w:iCs/>
+          <w:sz w:val="22"/>
+          <w:szCs w:val="22"/>
+        </w:rPr>
+        <w:t xml:space="preserve"> </w:t>
+      </w:r>
+      <w:r>
+        <w:rPr>
+          <w:rFonts w:ascii="Times New Roman" w:hAnsi="Times New Roman" w:cs="Times New Roman"/>
+          <w:sz w:val="22"/>
+          <w:szCs w:val="22"/>
+        </w:rPr>
+        <w:t>project. As a current graduate student at NYU Steinhardt pursuing a</w:t>
+      </w:r>
+      <w:r>
+        <w:rPr>
+          <w:rFonts w:ascii="Times New Roman" w:hAnsi="Times New Roman" w:cs="Times New Roman"/>
+          <w:sz w:val="22"/>
+          <w:szCs w:val="22"/>
+        </w:rPr>
+        <w:t>n</w:t>
+      </w:r>
+      <w:r>
+        <w:rPr>
+          <w:rFonts w:ascii="Times New Roman" w:hAnsi="Times New Roman" w:cs="Times New Roman"/>
+          <w:sz w:val="22"/>
+          <w:szCs w:val="22"/>
+        </w:rPr>
+        <w:t xml:space="preserve"> </w:t>
+      </w:r>
+      <w:r>
+        <w:rPr>
+          <w:rFonts w:ascii="Times New Roman" w:hAnsi="Times New Roman" w:cs="Times New Roman"/>
+          <w:sz w:val="22"/>
+          <w:szCs w:val="22"/>
+        </w:rPr>
+        <w:t>MA</w:t>
+      </w:r>
+      <w:r>
+        <w:rPr>
+          <w:rFonts w:ascii="Times New Roman" w:hAnsi="Times New Roman" w:cs="Times New Roman"/>
+          <w:sz w:val="22"/>
+          <w:szCs w:val="22"/>
+        </w:rPr>
+        <w:t xml:space="preserve"> in Learning Science and Experience Design, I bring a strong interdisciplinary background in qualitative research, AI-integrated educational projects, and a deep personal and academic commitment to educational equity and structural justice. I believe my experiences and values align closely with this powerful initiative.</w:t>
+      </w:r>
     </w:p>
     <w:p>
       <w:pPr>
@@ -189,25 +331,39 @@
           <w:sz w:val="22"/>
           <w:szCs w:val="22"/>
         </w:rPr>
-        <w:t>I am writing to express my enthusiastic interest in the Career Coaching and Programmatic Support position at the Wasserman Center for Career Development. I am confident that I meet all the key qualifications and requirements for this role. As a current graduate student at NYU Steinhardt, pursuing a Master of Arts in Learning Science and Experience Design (LTXD), I bring a strong background in career coaching, event facilitation, and data analysis. My experience includes counseling peers on career development, facilitating both virtual and in-person events, and managing data-driven projects, all of which align with the needs of this position.</w:t>
-      </w:r>
-    </w:p>
-    <w:p>
-      <w:pPr>
-        <w:spacing w:after="0" w:line="300" w:lineRule="exact"/>
-        <w:rPr>
-          <w:rFonts w:ascii="Times New Roman" w:hAnsi="Times New Roman" w:cs="Times New Roman"/>
-          <w:sz w:val="22"/>
-          <w:szCs w:val="22"/>
-        </w:rPr>
-      </w:pPr>
-      <w:r>
-        <w:rPr>
-          <w:rFonts w:ascii="Times New Roman" w:hAnsi="Times New Roman" w:cs="Times New Roman"/>
-          <w:sz w:val="22"/>
-          <w:szCs w:val="22"/>
-        </w:rPr>
-        <w:t>I have demonstrated my ability to provide effective coaching and support to early, mid-career, and late-career professionals through one-on-one sessions and group settings. My organizational and time management skills are robust, having successfully managed multiple responsibilities in dynamic work environments. I am adaptable, reliable, and have a strong growth mindset, always seeking ways to improve processes and outcomes. My experience with database management, data analysis, and familiarity with Google Suite further supports my ability to contribute to the Wasserman Center’s goals. Additionally, I am enthusiastic about creating engaging, skill-building programming and am sensitive to the diverse needs of NYU's global alumni community.</w:t>
+        <w:t xml:space="preserve">I have provided support across multiple research projects involving underserved or underrepresented populations. My roles have included participant recruitment, IRB protocol preparation, qualitative data collection and coding, and manuscript drafting—core components of this position. Having worked in both social science and technical research environments, I am confident in my ability to work collaboratively, think critically, and manage multiple concurrent tasks with precision and care. My experience with tools such as </w:t>
+      </w:r>
+      <w:r>
+        <w:rPr>
+          <w:rFonts w:ascii="Times New Roman" w:hAnsi="Times New Roman" w:cs="Times New Roman"/>
+          <w:sz w:val="22"/>
+          <w:szCs w:val="22"/>
+        </w:rPr>
+        <w:t>Python</w:t>
+      </w:r>
+      <w:r>
+        <w:rPr>
+          <w:rFonts w:ascii="Times New Roman" w:hAnsi="Times New Roman" w:cs="Times New Roman"/>
+          <w:sz w:val="22"/>
+          <w:szCs w:val="22"/>
+        </w:rPr>
+        <w:t xml:space="preserve">, </w:t>
+      </w:r>
+      <w:r>
+        <w:rPr>
+          <w:rFonts w:ascii="Times New Roman" w:hAnsi="Times New Roman" w:cs="Times New Roman"/>
+          <w:sz w:val="22"/>
+          <w:szCs w:val="22"/>
+        </w:rPr>
+        <w:t>SPSS</w:t>
+      </w:r>
+      <w:r>
+        <w:rPr>
+          <w:rFonts w:ascii="Times New Roman" w:hAnsi="Times New Roman" w:cs="Times New Roman"/>
+          <w:sz w:val="22"/>
+          <w:szCs w:val="22"/>
+        </w:rPr>
+        <w:t>, and Qualtrics enables me to hit the ground running in your research environment.</w:t>
       </w:r>
     </w:p>
     <w:p>
@@ -259,15 +415,135 @@
           <w:sz w:val="22"/>
           <w:szCs w:val="22"/>
         </w:rPr>
-        <w:t>Event Facilitation and Administration</w:t>
-      </w:r>
-      <w:r>
-        <w:rPr>
-          <w:rFonts w:ascii="Times New Roman" w:hAnsi="Times New Roman" w:cs="Times New Roman"/>
-          <w:sz w:val="22"/>
-          <w:szCs w:val="22"/>
-        </w:rPr>
-        <w:t>: I have facilitated numerous events, ensuring seamless execution from preparation to follow-up. My ability to manage event logistics, including marketing, communication, and data management, has been honed through my work at the Lung Cancer Center of Southern Medical University, where I coordinated educational programs and workshops.</w:t>
+        <w:t>Qualitative Research and Data Management</w:t>
+      </w:r>
+      <w:r>
+        <w:rPr>
+          <w:rFonts w:ascii="Times New Roman" w:hAnsi="Times New Roman" w:cs="Times New Roman"/>
+          <w:sz w:val="22"/>
+          <w:szCs w:val="22"/>
+        </w:rPr>
+        <w:t xml:space="preserve">: </w:t>
+      </w:r>
+      <w:r>
+        <w:rPr>
+          <w:rFonts w:ascii="Times New Roman" w:hAnsi="Times New Roman" w:cs="Times New Roman"/>
+          <w:sz w:val="22"/>
+          <w:szCs w:val="22"/>
+        </w:rPr>
+        <w:t xml:space="preserve">As a Research Assistant at NYU Libraries, I conducted in-depth literature reviews and synthesized insights from over 200 papers </w:t>
+      </w:r>
+      <w:r>
+        <w:rPr>
+          <w:rFonts w:ascii="Times New Roman" w:hAnsi="Times New Roman" w:cs="Times New Roman"/>
+          <w:sz w:val="22"/>
+          <w:szCs w:val="22"/>
+        </w:rPr>
+        <w:t xml:space="preserve">with </w:t>
+      </w:r>
+      <w:r>
+        <w:rPr>
+          <w:rFonts w:ascii="Times New Roman" w:hAnsi="Times New Roman" w:cs="Times New Roman"/>
+          <w:sz w:val="22"/>
+          <w:szCs w:val="22"/>
+        </w:rPr>
+        <w:t xml:space="preserve">extensive thematic </w:t>
+      </w:r>
+      <w:r>
+        <w:rPr>
+          <w:rFonts w:ascii="Times New Roman" w:hAnsi="Times New Roman" w:cs="Times New Roman"/>
+          <w:sz w:val="22"/>
+          <w:szCs w:val="22"/>
+        </w:rPr>
+        <w:t>analysis on</w:t>
+      </w:r>
+      <w:r>
+        <w:rPr>
+          <w:rFonts w:ascii="Times New Roman" w:hAnsi="Times New Roman" w:cs="Times New Roman"/>
+          <w:sz w:val="22"/>
+          <w:szCs w:val="22"/>
+        </w:rPr>
+        <w:t xml:space="preserve"> accountability and privacy in digital learning environments. I designed </w:t>
+      </w:r>
+      <w:r>
+        <w:rPr>
+          <w:rFonts w:ascii="Times New Roman" w:hAnsi="Times New Roman" w:cs="Times New Roman"/>
+          <w:sz w:val="22"/>
+          <w:szCs w:val="22"/>
+        </w:rPr>
+        <w:t xml:space="preserve">three workshops </w:t>
+      </w:r>
+      <w:r>
+        <w:rPr>
+          <w:rFonts w:ascii="Times New Roman" w:hAnsi="Times New Roman" w:cs="Times New Roman"/>
+          <w:sz w:val="22"/>
+          <w:szCs w:val="22"/>
+        </w:rPr>
+        <w:t xml:space="preserve">based on </w:t>
+      </w:r>
+      <w:r>
+        <w:rPr>
+          <w:rFonts w:ascii="Times New Roman" w:hAnsi="Times New Roman" w:cs="Times New Roman"/>
+          <w:sz w:val="22"/>
+          <w:szCs w:val="22"/>
+        </w:rPr>
+        <w:t>the</w:t>
+      </w:r>
+      <w:r>
+        <w:rPr>
+          <w:rFonts w:ascii="Times New Roman" w:hAnsi="Times New Roman" w:cs="Times New Roman"/>
+          <w:sz w:val="22"/>
+          <w:szCs w:val="22"/>
+        </w:rPr>
+        <w:t xml:space="preserve"> findings</w:t>
+      </w:r>
+      <w:r>
+        <w:rPr>
+          <w:rFonts w:ascii="Times New Roman" w:hAnsi="Times New Roman" w:cs="Times New Roman"/>
+          <w:sz w:val="22"/>
+          <w:szCs w:val="22"/>
+        </w:rPr>
+        <w:t xml:space="preserve"> </w:t>
+      </w:r>
+      <w:r>
+        <w:rPr>
+          <w:rFonts w:ascii="Times New Roman" w:hAnsi="Times New Roman" w:cs="Times New Roman"/>
+          <w:sz w:val="22"/>
+          <w:szCs w:val="22"/>
+        </w:rPr>
+        <w:t>of</w:t>
+      </w:r>
+      <w:r>
+        <w:rPr>
+          <w:rFonts w:ascii="Times New Roman" w:hAnsi="Times New Roman" w:cs="Times New Roman"/>
+          <w:sz w:val="22"/>
+          <w:szCs w:val="22"/>
+        </w:rPr>
+        <w:t xml:space="preserve"> privacy, accountability</w:t>
+      </w:r>
+      <w:r>
+        <w:rPr>
+          <w:rFonts w:ascii="Times New Roman" w:hAnsi="Times New Roman" w:cs="Times New Roman"/>
+          <w:sz w:val="22"/>
+          <w:szCs w:val="22"/>
+        </w:rPr>
+        <w:t>,</w:t>
+      </w:r>
+      <w:r>
+        <w:rPr>
+          <w:rFonts w:ascii="Times New Roman" w:hAnsi="Times New Roman" w:cs="Times New Roman"/>
+          <w:sz w:val="22"/>
+          <w:szCs w:val="22"/>
+        </w:rPr>
+        <w:t xml:space="preserve"> and values</w:t>
+      </w:r>
+      <w:r>
+        <w:rPr>
+          <w:rFonts w:ascii="Times New Roman" w:hAnsi="Times New Roman" w:cs="Times New Roman"/>
+          <w:sz w:val="22"/>
+          <w:szCs w:val="22"/>
+        </w:rPr>
+        <w:t xml:space="preserve">. </w:t>
       </w:r>
     </w:p>
     <w:p>
@@ -291,15 +567,79 @@
           <w:sz w:val="22"/>
           <w:szCs w:val="22"/>
         </w:rPr>
-        <w:t>Data Analysis and Program Development</w:t>
-      </w:r>
-      <w:r>
-        <w:rPr>
-          <w:rFonts w:ascii="Times New Roman" w:hAnsi="Times New Roman" w:cs="Times New Roman"/>
-          <w:sz w:val="22"/>
-          <w:szCs w:val="22"/>
-        </w:rPr>
-        <w:t>: My technical proficiency extends to data analysis and database management, skills I utilized in my role at the Shenzhen Institute of Artificial Intelligence and Robotics. By analyzing data and aligning it with program objectives, I contributed to the development of strategic initiatives that enhanced organizational effectiveness.</w:t>
+        <w:t>Technical and Analytical Strengths</w:t>
+      </w:r>
+      <w:r>
+        <w:rPr>
+          <w:rFonts w:ascii="Times New Roman" w:hAnsi="Times New Roman" w:cs="Times New Roman"/>
+          <w:sz w:val="22"/>
+          <w:szCs w:val="22"/>
+        </w:rPr>
+        <w:t xml:space="preserve">: At NYU’s Visualization Imaging and Data Analysis Center, </w:t>
+      </w:r>
+      <w:r>
+        <w:rPr>
+          <w:rFonts w:ascii="Times New Roman" w:hAnsi="Times New Roman" w:cs="Times New Roman"/>
+          <w:sz w:val="22"/>
+          <w:szCs w:val="22"/>
+        </w:rPr>
+        <w:t>I have experience working on large-scale, interdisciplinary projects</w:t>
+      </w:r>
+      <w:r>
+        <w:rPr>
+          <w:rFonts w:ascii="Times New Roman" w:hAnsi="Times New Roman" w:cs="Times New Roman"/>
+          <w:sz w:val="22"/>
+          <w:szCs w:val="22"/>
+        </w:rPr>
+        <w:t xml:space="preserve">, </w:t>
+      </w:r>
+      <w:r>
+        <w:rPr>
+          <w:rFonts w:ascii="Times New Roman" w:hAnsi="Times New Roman" w:cs="Times New Roman"/>
+          <w:sz w:val="22"/>
+          <w:szCs w:val="22"/>
+        </w:rPr>
+        <w:t xml:space="preserve">including building an XR-based LLM-powered guidance app on Apple Vision Pro. </w:t>
+      </w:r>
+      <w:r>
+        <w:rPr>
+          <w:rFonts w:ascii="Times New Roman" w:hAnsi="Times New Roman" w:cs="Times New Roman"/>
+          <w:sz w:val="22"/>
+          <w:szCs w:val="22"/>
+        </w:rPr>
+        <w:t>I apply a wide range of data analytics tools</w:t>
+      </w:r>
+      <w:r>
+        <w:rPr>
+          <w:rFonts w:ascii="Times New Roman" w:hAnsi="Times New Roman" w:cs="Times New Roman"/>
+          <w:sz w:val="22"/>
+          <w:szCs w:val="22"/>
+        </w:rPr>
+        <w:t>,</w:t>
+      </w:r>
+      <w:r>
+        <w:rPr>
+          <w:rFonts w:ascii="Times New Roman" w:hAnsi="Times New Roman" w:cs="Times New Roman"/>
+          <w:sz w:val="22"/>
+          <w:szCs w:val="22"/>
+        </w:rPr>
+        <w:t xml:space="preserve"> including Python, Whisper AI, and spatial computing frameworks</w:t>
+      </w:r>
+      <w:r>
+        <w:rPr>
+          <w:rFonts w:ascii="Times New Roman" w:hAnsi="Times New Roman" w:cs="Times New Roman"/>
+          <w:sz w:val="22"/>
+          <w:szCs w:val="22"/>
+        </w:rPr>
+        <w:t>,</w:t>
+      </w:r>
+      <w:r>
+        <w:rPr>
+          <w:rFonts w:ascii="Times New Roman" w:hAnsi="Times New Roman" w:cs="Times New Roman"/>
+          <w:sz w:val="22"/>
+          <w:szCs w:val="22"/>
+        </w:rPr>
+        <w:t xml:space="preserve"> to analyze multi-modal data such as voice input, user actions, and environmental context. </w:t>
       </w:r>
     </w:p>
     <w:p>
@@ -331,7 +671,47 @@
           <w:sz w:val="22"/>
           <w:szCs w:val="22"/>
         </w:rPr>
-        <w:t>: I thrive in dynamic environments and am skilled at adapting to changing priorities. My proactive approach to problem-solving and strategic thinking ensures that I can effectively contribute to the Wasserman Center’s goals and initiatives.</w:t>
+        <w:t xml:space="preserve">: </w:t>
+      </w:r>
+      <w:r>
+        <w:rPr>
+          <w:rFonts w:ascii="Times New Roman" w:hAnsi="Times New Roman" w:cs="Times New Roman"/>
+          <w:sz w:val="22"/>
+          <w:szCs w:val="22"/>
+        </w:rPr>
+        <w:t xml:space="preserve">I have experience working on large-scale, interdisciplinary projects—including building an </w:t>
+      </w:r>
+      <w:r>
+        <w:rPr>
+          <w:rFonts w:ascii="Times New Roman" w:hAnsi="Times New Roman" w:cs="Times New Roman"/>
+          <w:sz w:val="22"/>
+          <w:szCs w:val="22"/>
+        </w:rPr>
+        <w:t>X</w:t>
+      </w:r>
+      <w:r>
+        <w:rPr>
+          <w:rFonts w:ascii="Times New Roman" w:hAnsi="Times New Roman" w:cs="Times New Roman"/>
+          <w:sz w:val="22"/>
+          <w:szCs w:val="22"/>
+        </w:rPr>
+        <w:t>R-based LLM-powered guidance app on Apple Vision Pro</w:t>
+      </w:r>
+      <w:r>
+        <w:rPr>
+          <w:rFonts w:ascii="Times New Roman" w:hAnsi="Times New Roman" w:cs="Times New Roman"/>
+          <w:sz w:val="22"/>
+          <w:szCs w:val="22"/>
+        </w:rPr>
+        <w:t>.</w:t>
+      </w:r>
+      <w:r>
+        <w:rPr>
+          <w:rFonts w:ascii="Times New Roman" w:hAnsi="Times New Roman" w:cs="Times New Roman"/>
+          <w:sz w:val="22"/>
+          <w:szCs w:val="22"/>
+        </w:rPr>
+        <w:t xml:space="preserve"> My proactive approach to problem-solving and strategic thinking ensures that I can effectively contribute to the Wasserman Center’s goals and initiatives.</w:t>
       </w:r>
     </w:p>
     <w:p>
@@ -390,7 +770,7 @@
 </file>
 
 <file path=word/numbering.xml><?xml version="1.0" encoding="utf-8"?>
-<w:numbering xmlns:wpc="http://schemas.microsoft.com/office/word/2010/wordprocessingCanvas" xmlns:cx="http://schemas.microsoft.com/office/drawing/2014/chartex" xmlns:cx1="http://schemas.microsoft.com/office/drawing/2015/9/8/chartex" xmlns:cx2="http://schemas.microsoft.com/office/drawing/2015/10/21/chartex" xmlns:cx3="http://schemas.microsoft.com/office/drawing/2016/5/9/chartex" xmlns:cx4="http://schemas.microsoft.com/office/drawing/2016/5/10/chartex" xmlns:cx5="http://schemas.microsoft.com/office/drawing/2016/5/11/chartex" xmlns:cx6="http://schemas.microsoft.com/office/drawing/2016/5/12/chartex" xmlns:cx7="http://schemas.microsoft.com/office/drawing/2016/5/13/chartex" xmlns:cx8="http://schemas.microsoft.com/office/drawing/2016/5/14/chartex" xmlns:mc="http://schemas.openxmlformats.org/markup-compatibility/2006" xmlns:aink="http://schemas.microsoft.com/office/drawing/2016/ink" xmlns:am3d="http://schemas.microsoft.com/office/drawing/2017/model3d" xmlns:o="urn:schemas-microsoft-com:office:office" xmlns:oel="http://schemas.microsoft.com/office/2019/extlst" xmlns:r="http://schemas.openxmlformats.org/officeDocument/2006/relationships" xmlns:m="http://schemas.openxmlformats.org/officeDocument/2006/math" xmlns:v="urn:schemas-microsoft-com:vml" xmlns:wp14="http://schemas.microsoft.com/office/word/2010/wordprocessingDrawing" xmlns:wp="http://schemas.openxmlformats.org/drawingml/2006/wordprocessingDrawing" xmlns:w10="urn:schemas-microsoft-com:office:word" xmlns:w="http://schemas.openxmlformats.org/wordprocessingml/2006/main" xmlns:w14="http://schemas.microsoft.com/office/word/2010/wordml" xmlns:w15="http://schemas.microsoft.com/office/word/2012/wordml" xmlns:w16cex="http://schemas.microsoft.com/office/word/2018/wordml/cex" xmlns:w16cid="http://schemas.microsoft.com/office/word/2016/wordml/cid" xmlns:w16="http://schemas.microsoft.com/office/word/2018/wordml" xmlns:w16du="http://schemas.microsoft.com/office/word/2023/wordml/word16du" xmlns:w16sdtdh="http://schemas.microsoft.com/office/word/2020/wordml/sdtdatahash" xmlns:w16se="http://schemas.microsoft.com/office/word/2015/wordml/symex" xmlns:wpg="http://schemas.microsoft.com/office/word/2010/wordprocessingGroup" xmlns:wpi="http://schemas.microsoft.com/office/word/2010/wordprocessingInk" xmlns:wne="http://schemas.microsoft.com/office/word/2006/wordml" xmlns:wps="http://schemas.microsoft.com/office/word/2010/wordprocessingShape" mc:Ignorable="w14 w15 w16se w16cid w16 w16cex w16sdtdh w16du wp14">
+<w:numbering xmlns:wpc="http://schemas.microsoft.com/office/word/2010/wordprocessingCanvas" xmlns:cx="http://schemas.microsoft.com/office/drawing/2014/chartex" xmlns:cx1="http://schemas.microsoft.com/office/drawing/2015/9/8/chartex" xmlns:cx2="http://schemas.microsoft.com/office/drawing/2015/10/21/chartex" xmlns:cx3="http://schemas.microsoft.com/office/drawing/2016/5/9/chartex" xmlns:cx4="http://schemas.microsoft.com/office/drawing/2016/5/10/chartex" xmlns:cx5="http://schemas.microsoft.com/office/drawing/2016/5/11/chartex" xmlns:cx6="http://schemas.microsoft.com/office/drawing/2016/5/12/chartex" xmlns:cx7="http://schemas.microsoft.com/office/drawing/2016/5/13/chartex" xmlns:cx8="http://schemas.microsoft.com/office/drawing/2016/5/14/chartex" xmlns:mc="http://schemas.openxmlformats.org/markup-compatibility/2006" xmlns:aink="http://schemas.microsoft.com/office/drawing/2016/ink" xmlns:am3d="http://schemas.microsoft.com/office/drawing/2017/model3d" xmlns:o="urn:schemas-microsoft-com:office:office" xmlns:oel="http://schemas.microsoft.com/office/2019/extlst" xmlns:r="http://schemas.openxmlformats.org/officeDocument/2006/relationships" xmlns:m="http://schemas.openxmlformats.org/officeDocument/2006/math" xmlns:v="urn:schemas-microsoft-com:vml" xmlns:wp14="http://schemas.microsoft.com/office/word/2010/wordprocessingDrawing" xmlns:wp="http://schemas.openxmlformats.org/drawingml/2006/wordprocessingDrawing" xmlns:w10="urn:schemas-microsoft-com:office:word" xmlns:w="http://schemas.openxmlformats.org/wordprocessingml/2006/main" xmlns:w14="http://schemas.microsoft.com/office/word/2010/wordml" xmlns:w15="http://schemas.microsoft.com/office/word/2012/wordml" xmlns:w16cex="http://schemas.microsoft.com/office/word/2018/wordml/cex" xmlns:w16cid="http://schemas.microsoft.com/office/word/2016/wordml/cid" xmlns:w16="http://schemas.microsoft.com/office/word/2018/wordml" xmlns:w16du="http://schemas.microsoft.com/office/word/2023/wordml/word16du" xmlns:w16sdtdh="http://schemas.microsoft.com/office/word/2020/wordml/sdtdatahash" xmlns:w16sdtfl="http://schemas.microsoft.com/office/word/2024/wordml/sdtformatlock" xmlns:w16se="http://schemas.microsoft.com/office/word/2015/wordml/symex" xmlns:wpg="http://schemas.microsoft.com/office/word/2010/wordprocessingGroup" xmlns:wpi="http://schemas.microsoft.com/office/word/2010/wordprocessingInk" xmlns:wne="http://schemas.microsoft.com/office/word/2006/wordml" xmlns:wps="http://schemas.microsoft.com/office/word/2010/wordprocessingShape" mc:Ignorable="w14 w15 w16se w16cid w16 w16cex w16sdtdh w16sdtfl w16du wp14">
   <w:abstractNum w:abstractNumId="0" w15:restartNumberingAfterBreak="0">
     <w:nsid w:val="065C1719"/>
     <w:multiLevelType w:val="multilevel"/>
@@ -1003,7 +1383,7 @@
 </file>
 
 <file path=word/styles.xml><?xml version="1.0" encoding="utf-8"?>
-<w:styles xmlns:mc="http://schemas.openxmlformats.org/markup-compatibility/2006" xmlns:r="http://schemas.openxmlformats.org/officeDocument/2006/relationships" xmlns:w="http://schemas.openxmlformats.org/wordprocessingml/2006/main" xmlns:w14="http://schemas.microsoft.com/office/word/2010/wordml" xmlns:w15="http://schemas.microsoft.com/office/word/2012/wordml" xmlns:w16cex="http://schemas.microsoft.com/office/word/2018/wordml/cex" xmlns:w16cid="http://schemas.microsoft.com/office/word/2016/wordml/cid" xmlns:w16="http://schemas.microsoft.com/office/word/2018/wordml" xmlns:w16du="http://schemas.microsoft.com/office/word/2023/wordml/word16du" xmlns:w16sdtdh="http://schemas.microsoft.com/office/word/2020/wordml/sdtdatahash" xmlns:w16se="http://schemas.microsoft.com/office/word/2015/wordml/symex" mc:Ignorable="w14 w15 w16se w16cid w16 w16cex w16sdtdh w16du">
+<w:styles xmlns:mc="http://schemas.openxmlformats.org/markup-compatibility/2006" xmlns:r="http://schemas.openxmlformats.org/officeDocument/2006/relationships" xmlns:w="http://schemas.openxmlformats.org/wordprocessingml/2006/main" xmlns:w14="http://schemas.microsoft.com/office/word/2010/wordml" xmlns:w15="http://schemas.microsoft.com/office/word/2012/wordml" xmlns:w16cex="http://schemas.microsoft.com/office/word/2018/wordml/cex" xmlns:w16cid="http://schemas.microsoft.com/office/word/2016/wordml/cid" xmlns:w16="http://schemas.microsoft.com/office/word/2018/wordml" xmlns:w16du="http://schemas.microsoft.com/office/word/2023/wordml/word16du" xmlns:w16sdtdh="http://schemas.microsoft.com/office/word/2020/wordml/sdtdatahash" xmlns:w16sdtfl="http://schemas.microsoft.com/office/word/2024/wordml/sdtformatlock" xmlns:w16se="http://schemas.microsoft.com/office/word/2015/wordml/symex" mc:Ignorable="w14 w15 w16se w16cid w16 w16cex w16sdtdh w16sdtfl w16du">
   <w:docDefaults>
     <w:rPrDefault>
       <w:rPr>
